--- a/docs/Вакансия главный специалист-эксперт отдела информационных ресурсов и технологий.docx
+++ b/docs/Вакансия главный специалист-эксперт отдела информационных ресурсов и технологий.docx
@@ -6,113 +6,127 @@
       <w:pPr>
         <w:pStyle w:val="Normal"/>
         <w:spacing w:before="69" w:after="0"/>
-        <w:ind w:hanging="0" w:start="754" w:end="1319"/>
+        <w:ind w:hanging="0" w:start="0" w:end="1319"/>
         <w:jc w:val="center"/>
         <w:rPr>
-          <w:b/>
-          <w:sz w:val="28"/>
-        </w:rPr>
-      </w:pPr>
-      <w:r>
-        <w:rPr>
-          <w:b/>
-          <w:spacing w:val="-2"/>
-          <w:sz w:val="28"/>
+          <w:b w:val="false"/>
+          <w:bCs w:val="false"/>
+          <w:sz w:val="28"/>
+          <w:szCs w:val="28"/>
+        </w:rPr>
+      </w:pPr>
+      <w:r>
+        <w:rPr>
+          <w:b w:val="false"/>
+          <w:bCs w:val="false"/>
+          <w:spacing w:val="-2"/>
+          <w:sz w:val="28"/>
+          <w:szCs w:val="28"/>
         </w:rPr>
         <w:t>Главный</w:t>
       </w:r>
       <w:r>
         <w:rPr>
-          <w:b/>
+          <w:b w:val="false"/>
+          <w:bCs w:val="false"/>
           <w:spacing w:val="15"/>
           <w:sz w:val="28"/>
-        </w:rPr>
-        <w:t xml:space="preserve"> </w:t>
-      </w:r>
-      <w:r>
-        <w:rPr>
-          <w:b/>
-          <w:spacing w:val="-2"/>
-          <w:sz w:val="28"/>
-        </w:rPr>
-        <w:t>специалист-эксперт</w:t>
-      </w:r>
-    </w:p>
-    <w:p>
-      <w:pPr>
-        <w:pStyle w:val="Normal"/>
-        <w:spacing w:lineRule="auto" w:line="281" w:before="61" w:after="0"/>
-        <w:ind w:hanging="0" w:start="754" w:end="1319"/>
-        <w:jc w:val="center"/>
-        <w:rPr>
-          <w:b/>
-          <w:sz w:val="28"/>
-        </w:rPr>
-      </w:pPr>
-      <w:r>
-        <w:rPr>
-          <w:b/>
-          <w:sz w:val="28"/>
+          <w:szCs w:val="28"/>
+        </w:rPr>
+        <w:t xml:space="preserve"> </w:t>
+      </w:r>
+      <w:r>
+        <w:rPr>
+          <w:b w:val="false"/>
+          <w:bCs w:val="false"/>
+          <w:spacing w:val="-2"/>
+          <w:sz w:val="28"/>
+          <w:szCs w:val="28"/>
+        </w:rPr>
+        <w:t xml:space="preserve">специалист-эксперт </w:t>
+      </w:r>
+      <w:r>
+        <w:rPr>
+          <w:b w:val="false"/>
+          <w:bCs w:val="false"/>
+          <w:sz w:val="28"/>
+          <w:szCs w:val="28"/>
         </w:rPr>
         <w:t>отдела</w:t>
       </w:r>
       <w:r>
         <w:rPr>
-          <w:b/>
+          <w:b w:val="false"/>
+          <w:bCs w:val="false"/>
           <w:spacing w:val="-9"/>
           <w:sz w:val="28"/>
-        </w:rPr>
-        <w:t xml:space="preserve"> </w:t>
-      </w:r>
-      <w:r>
-        <w:rPr>
-          <w:b/>
-          <w:sz w:val="28"/>
+          <w:szCs w:val="28"/>
+        </w:rPr>
+        <w:t xml:space="preserve"> </w:t>
+      </w:r>
+      <w:r>
+        <w:rPr>
+          <w:b w:val="false"/>
+          <w:bCs w:val="false"/>
+          <w:sz w:val="28"/>
+          <w:szCs w:val="28"/>
         </w:rPr>
         <w:t>информационных</w:t>
       </w:r>
       <w:r>
         <w:rPr>
-          <w:b/>
+          <w:b w:val="false"/>
+          <w:bCs w:val="false"/>
           <w:spacing w:val="-11"/>
           <w:sz w:val="28"/>
-        </w:rPr>
-        <w:t xml:space="preserve"> </w:t>
-      </w:r>
-      <w:r>
-        <w:rPr>
-          <w:b/>
-          <w:sz w:val="28"/>
+          <w:szCs w:val="28"/>
+        </w:rPr>
+        <w:t xml:space="preserve"> </w:t>
+      </w:r>
+      <w:r>
+        <w:rPr>
+          <w:b w:val="false"/>
+          <w:bCs w:val="false"/>
+          <w:sz w:val="28"/>
+          <w:szCs w:val="28"/>
         </w:rPr>
         <w:t>ресурсов</w:t>
       </w:r>
       <w:r>
         <w:rPr>
-          <w:b/>
+          <w:b w:val="false"/>
+          <w:bCs w:val="false"/>
           <w:spacing w:val="-7"/>
           <w:sz w:val="28"/>
-        </w:rPr>
-        <w:t xml:space="preserve"> </w:t>
-      </w:r>
-      <w:r>
-        <w:rPr>
-          <w:b/>
-          <w:sz w:val="28"/>
+          <w:szCs w:val="28"/>
+        </w:rPr>
+        <w:t xml:space="preserve"> </w:t>
+      </w:r>
+      <w:r>
+        <w:rPr>
+          <w:b w:val="false"/>
+          <w:bCs w:val="false"/>
+          <w:sz w:val="28"/>
+          <w:szCs w:val="28"/>
         </w:rPr>
         <w:t>и</w:t>
       </w:r>
       <w:r>
         <w:rPr>
-          <w:b/>
+          <w:b w:val="false"/>
+          <w:bCs w:val="false"/>
           <w:spacing w:val="-8"/>
           <w:sz w:val="28"/>
-        </w:rPr>
-        <w:t xml:space="preserve"> </w:t>
-      </w:r>
-      <w:r>
-        <w:rPr>
-          <w:b/>
-          <w:sz w:val="28"/>
+          <w:szCs w:val="28"/>
+        </w:rPr>
+        <w:t xml:space="preserve"> </w:t>
+      </w:r>
+      <w:r>
+        <w:rPr>
+          <w:b w:val="false"/>
+          <w:bCs w:val="false"/>
+          <w:sz w:val="28"/>
+          <w:szCs w:val="28"/>
         </w:rPr>
         <w:t>технологий (включая специалистов в г. Курган)</w:t>
       </w:r>
@@ -123,12 +137,19 @@
         <w:spacing w:before="65" w:after="0"/>
         <w:ind w:start="0" w:end="0"/>
         <w:rPr>
-          <w:b/>
-          <w:sz w:val="28"/>
-        </w:rPr>
-      </w:pPr>
-      <w:r>
-        <w:rPr/>
+          <w:b w:val="false"/>
+          <w:bCs w:val="false"/>
+          <w:sz w:val="28"/>
+          <w:szCs w:val="28"/>
+        </w:rPr>
+      </w:pPr>
+      <w:r>
+        <w:rPr>
+          <w:b w:val="false"/>
+          <w:bCs w:val="false"/>
+          <w:sz w:val="28"/>
+          <w:szCs w:val="28"/>
+        </w:rPr>
       </w:r>
     </w:p>
     <w:p>
@@ -138,15 +159,19 @@
         <w:ind w:hanging="0" w:start="141" w:end="0"/>
         <w:jc w:val="start"/>
         <w:rPr>
-          <w:b/>
-          <w:sz w:val="28"/>
-        </w:rPr>
-      </w:pPr>
-      <w:r>
-        <w:rPr>
-          <w:b/>
-          <w:spacing w:val="-2"/>
-          <w:sz w:val="28"/>
+          <w:b w:val="false"/>
+          <w:bCs w:val="false"/>
+          <w:sz w:val="28"/>
+          <w:szCs w:val="28"/>
+        </w:rPr>
+      </w:pPr>
+      <w:r>
+        <w:rPr>
+          <w:b w:val="false"/>
+          <w:bCs w:val="false"/>
+          <w:spacing w:val="-2"/>
+          <w:sz w:val="28"/>
+          <w:szCs w:val="28"/>
         </w:rPr>
         <w:t>Требования:</w:t>
       </w:r>
@@ -172,84 +197,123 @@
         <w:ind w:hanging="284" w:start="424" w:end="139"/>
         <w:jc w:val="start"/>
         <w:rPr>
-          <w:sz w:val="26"/>
-        </w:rPr>
-      </w:pPr>
-      <w:r>
-        <w:rPr>
-          <w:spacing w:val="-2"/>
-          <w:sz w:val="26"/>
+          <w:b w:val="false"/>
+          <w:bCs w:val="false"/>
+          <w:sz w:val="28"/>
+          <w:szCs w:val="28"/>
+        </w:rPr>
+      </w:pPr>
+      <w:r>
+        <w:rPr>
+          <w:b w:val="false"/>
+          <w:bCs w:val="false"/>
+          <w:spacing w:val="-2"/>
+          <w:sz w:val="28"/>
+          <w:szCs w:val="28"/>
         </w:rPr>
         <w:t>высшее</w:t>
       </w:r>
       <w:r>
         <w:rPr>
-          <w:sz w:val="26"/>
+          <w:b w:val="false"/>
+          <w:bCs w:val="false"/>
+          <w:sz w:val="28"/>
+          <w:szCs w:val="28"/>
         </w:rPr>
         <w:tab/>
       </w:r>
       <w:r>
         <w:rPr>
-          <w:spacing w:val="-2"/>
-          <w:sz w:val="26"/>
+          <w:b w:val="false"/>
+          <w:bCs w:val="false"/>
+          <w:spacing w:val="-2"/>
+          <w:sz w:val="28"/>
+          <w:szCs w:val="28"/>
         </w:rPr>
         <w:t>образование</w:t>
       </w:r>
       <w:r>
         <w:rPr>
-          <w:sz w:val="26"/>
+          <w:b w:val="false"/>
+          <w:bCs w:val="false"/>
+          <w:sz w:val="28"/>
+          <w:szCs w:val="28"/>
         </w:rPr>
         <w:tab/>
       </w:r>
       <w:r>
         <w:rPr>
+          <w:b w:val="false"/>
+          <w:bCs w:val="false"/>
           <w:spacing w:val="-6"/>
-          <w:sz w:val="26"/>
+          <w:sz w:val="28"/>
+          <w:szCs w:val="28"/>
         </w:rPr>
         <w:t>по</w:t>
       </w:r>
       <w:r>
         <w:rPr>
-          <w:sz w:val="26"/>
+          <w:b w:val="false"/>
+          <w:bCs w:val="false"/>
+          <w:sz w:val="28"/>
+          <w:szCs w:val="28"/>
         </w:rPr>
         <w:tab/>
       </w:r>
       <w:r>
         <w:rPr>
-          <w:spacing w:val="-2"/>
-          <w:sz w:val="26"/>
+          <w:b w:val="false"/>
+          <w:bCs w:val="false"/>
+          <w:spacing w:val="-2"/>
+          <w:sz w:val="28"/>
+          <w:szCs w:val="28"/>
         </w:rPr>
         <w:t>направлениям</w:t>
       </w:r>
       <w:r>
         <w:rPr>
-          <w:sz w:val="26"/>
+          <w:b w:val="false"/>
+          <w:bCs w:val="false"/>
+          <w:sz w:val="28"/>
+          <w:szCs w:val="28"/>
         </w:rPr>
         <w:tab/>
       </w:r>
       <w:r>
         <w:rPr>
-          <w:spacing w:val="-2"/>
-          <w:sz w:val="26"/>
+          <w:b w:val="false"/>
+          <w:bCs w:val="false"/>
+          <w:spacing w:val="-2"/>
+          <w:sz w:val="28"/>
+          <w:szCs w:val="28"/>
         </w:rPr>
         <w:t>подготовки</w:t>
       </w:r>
       <w:r>
         <w:rPr>
-          <w:sz w:val="26"/>
+          <w:b w:val="false"/>
+          <w:bCs w:val="false"/>
+          <w:sz w:val="28"/>
+          <w:szCs w:val="28"/>
         </w:rPr>
         <w:tab/>
       </w:r>
       <w:r>
         <w:rPr>
-          <w:spacing w:val="-2"/>
-          <w:sz w:val="26"/>
+          <w:b w:val="false"/>
+          <w:bCs w:val="false"/>
+          <w:spacing w:val="-2"/>
+          <w:sz w:val="28"/>
+          <w:szCs w:val="28"/>
         </w:rPr>
         <w:t xml:space="preserve">(специальностям) </w:t>
       </w:r>
       <w:r>
         <w:rPr>
-          <w:sz w:val="26"/>
+          <w:b w:val="false"/>
+          <w:bCs w:val="false"/>
+          <w:sz w:val="28"/>
+          <w:szCs w:val="28"/>
         </w:rPr>
         <w:t>профессионального образования: «Информационные системы и технологии»,</w:t>
       </w:r>
@@ -259,10 +323,20 @@
         <w:pStyle w:val="BodyText"/>
         <w:spacing w:lineRule="auto" w:line="242"/>
         <w:ind w:start="424" w:end="136"/>
-        <w:rPr/>
-      </w:pPr>
-      <w:r>
-        <w:rPr/>
+        <w:rPr>
+          <w:b w:val="false"/>
+          <w:bCs w:val="false"/>
+          <w:sz w:val="28"/>
+          <w:szCs w:val="28"/>
+        </w:rPr>
+      </w:pPr>
+      <w:r>
+        <w:rPr>
+          <w:b w:val="false"/>
+          <w:bCs w:val="false"/>
+          <w:sz w:val="28"/>
+          <w:szCs w:val="28"/>
+        </w:rPr>
         <w:t>«Информатика и вычислительная техника», «Информационная безопасность» и др.</w:t>
       </w:r>
     </w:p>
@@ -282,129 +356,189 @@
         <w:ind w:hanging="284" w:start="424" w:end="151"/>
         <w:jc w:val="start"/>
         <w:rPr>
-          <w:sz w:val="26"/>
-        </w:rPr>
-      </w:pPr>
-      <w:r>
-        <w:rPr>
-          <w:sz w:val="26"/>
+          <w:b w:val="false"/>
+          <w:bCs w:val="false"/>
+          <w:sz w:val="28"/>
+          <w:szCs w:val="28"/>
+        </w:rPr>
+      </w:pPr>
+      <w:r>
+        <w:rPr>
+          <w:b w:val="false"/>
+          <w:bCs w:val="false"/>
+          <w:sz w:val="28"/>
+          <w:szCs w:val="28"/>
         </w:rPr>
         <w:t>отсутствие</w:t>
       </w:r>
       <w:r>
         <w:rPr>
+          <w:b w:val="false"/>
+          <w:bCs w:val="false"/>
           <w:spacing w:val="80"/>
-          <w:sz w:val="26"/>
-        </w:rPr>
-        <w:t xml:space="preserve"> </w:t>
-      </w:r>
-      <w:r>
-        <w:rPr>
-          <w:sz w:val="26"/>
+          <w:sz w:val="28"/>
+          <w:szCs w:val="28"/>
+        </w:rPr>
+        <w:t xml:space="preserve"> </w:t>
+      </w:r>
+      <w:r>
+        <w:rPr>
+          <w:b w:val="false"/>
+          <w:bCs w:val="false"/>
+          <w:sz w:val="28"/>
+          <w:szCs w:val="28"/>
         </w:rPr>
         <w:t>судимости,</w:t>
       </w:r>
       <w:r>
         <w:rPr>
+          <w:b w:val="false"/>
+          <w:bCs w:val="false"/>
           <w:spacing w:val="80"/>
-          <w:sz w:val="26"/>
-        </w:rPr>
-        <w:t xml:space="preserve"> </w:t>
-      </w:r>
-      <w:r>
-        <w:rPr>
-          <w:sz w:val="26"/>
+          <w:sz w:val="28"/>
+          <w:szCs w:val="28"/>
+        </w:rPr>
+        <w:t xml:space="preserve"> </w:t>
+      </w:r>
+      <w:r>
+        <w:rPr>
+          <w:b w:val="false"/>
+          <w:bCs w:val="false"/>
+          <w:sz w:val="28"/>
+          <w:szCs w:val="28"/>
         </w:rPr>
         <w:t>годность</w:t>
       </w:r>
       <w:r>
         <w:rPr>
+          <w:b w:val="false"/>
+          <w:bCs w:val="false"/>
           <w:spacing w:val="80"/>
-          <w:sz w:val="26"/>
-        </w:rPr>
-        <w:t xml:space="preserve"> </w:t>
-      </w:r>
-      <w:r>
-        <w:rPr>
-          <w:sz w:val="26"/>
+          <w:sz w:val="28"/>
+          <w:szCs w:val="28"/>
+        </w:rPr>
+        <w:t xml:space="preserve"> </w:t>
+      </w:r>
+      <w:r>
+        <w:rPr>
+          <w:b w:val="false"/>
+          <w:bCs w:val="false"/>
+          <w:sz w:val="28"/>
+          <w:szCs w:val="28"/>
         </w:rPr>
         <w:t>по</w:t>
       </w:r>
       <w:r>
         <w:rPr>
+          <w:b w:val="false"/>
+          <w:bCs w:val="false"/>
           <w:spacing w:val="80"/>
-          <w:sz w:val="26"/>
-        </w:rPr>
-        <w:t xml:space="preserve"> </w:t>
-      </w:r>
-      <w:r>
-        <w:rPr>
-          <w:sz w:val="26"/>
+          <w:sz w:val="28"/>
+          <w:szCs w:val="28"/>
+        </w:rPr>
+        <w:t xml:space="preserve"> </w:t>
+      </w:r>
+      <w:r>
+        <w:rPr>
+          <w:b w:val="false"/>
+          <w:bCs w:val="false"/>
+          <w:sz w:val="28"/>
+          <w:szCs w:val="28"/>
         </w:rPr>
         <w:t>состоянию</w:t>
       </w:r>
       <w:r>
         <w:rPr>
+          <w:b w:val="false"/>
+          <w:bCs w:val="false"/>
           <w:spacing w:val="80"/>
-          <w:sz w:val="26"/>
-        </w:rPr>
-        <w:t xml:space="preserve"> </w:t>
-      </w:r>
-      <w:r>
-        <w:rPr>
-          <w:sz w:val="26"/>
+          <w:sz w:val="28"/>
+          <w:szCs w:val="28"/>
+        </w:rPr>
+        <w:t xml:space="preserve"> </w:t>
+      </w:r>
+      <w:r>
+        <w:rPr>
+          <w:b w:val="false"/>
+          <w:bCs w:val="false"/>
+          <w:sz w:val="28"/>
+          <w:szCs w:val="28"/>
         </w:rPr>
         <w:t>здоровья</w:t>
       </w:r>
       <w:r>
         <w:rPr>
+          <w:b w:val="false"/>
+          <w:bCs w:val="false"/>
           <w:spacing w:val="80"/>
-          <w:sz w:val="26"/>
-        </w:rPr>
-        <w:t xml:space="preserve"> </w:t>
-      </w:r>
-      <w:r>
-        <w:rPr>
-          <w:sz w:val="26"/>
+          <w:sz w:val="28"/>
+          <w:szCs w:val="28"/>
+        </w:rPr>
+        <w:t xml:space="preserve"> </w:t>
+      </w:r>
+      <w:r>
+        <w:rPr>
+          <w:b w:val="false"/>
+          <w:bCs w:val="false"/>
+          <w:sz w:val="28"/>
+          <w:szCs w:val="28"/>
         </w:rPr>
         <w:t>для</w:t>
       </w:r>
       <w:r>
         <w:rPr>
+          <w:b w:val="false"/>
+          <w:bCs w:val="false"/>
           <w:spacing w:val="80"/>
-          <w:sz w:val="26"/>
-        </w:rPr>
-        <w:t xml:space="preserve"> </w:t>
-      </w:r>
-      <w:r>
-        <w:rPr>
-          <w:sz w:val="26"/>
+          <w:sz w:val="28"/>
+          <w:szCs w:val="28"/>
+        </w:rPr>
+        <w:t xml:space="preserve"> </w:t>
+      </w:r>
+      <w:r>
+        <w:rPr>
+          <w:b w:val="false"/>
+          <w:bCs w:val="false"/>
+          <w:sz w:val="28"/>
+          <w:szCs w:val="28"/>
         </w:rPr>
         <w:t>работы</w:t>
       </w:r>
       <w:r>
         <w:rPr>
+          <w:b w:val="false"/>
+          <w:bCs w:val="false"/>
           <w:spacing w:val="80"/>
-          <w:sz w:val="26"/>
-        </w:rPr>
-        <w:t xml:space="preserve"> </w:t>
-      </w:r>
-      <w:r>
-        <w:rPr>
-          <w:sz w:val="26"/>
+          <w:sz w:val="28"/>
+          <w:szCs w:val="28"/>
+        </w:rPr>
+        <w:t xml:space="preserve"> </w:t>
+      </w:r>
+      <w:r>
+        <w:rPr>
+          <w:b w:val="false"/>
+          <w:bCs w:val="false"/>
+          <w:sz w:val="28"/>
+          <w:szCs w:val="28"/>
         </w:rPr>
         <w:t>на</w:t>
       </w:r>
       <w:r>
         <w:rPr>
+          <w:b w:val="false"/>
+          <w:bCs w:val="false"/>
           <w:spacing w:val="80"/>
-          <w:sz w:val="26"/>
-        </w:rPr>
-        <w:t xml:space="preserve"> </w:t>
-      </w:r>
-      <w:r>
-        <w:rPr>
-          <w:sz w:val="26"/>
+          <w:sz w:val="28"/>
+          <w:szCs w:val="28"/>
+        </w:rPr>
+        <w:t xml:space="preserve"> </w:t>
+      </w:r>
+      <w:r>
+        <w:rPr>
+          <w:b w:val="false"/>
+          <w:bCs w:val="false"/>
+          <w:sz w:val="28"/>
+          <w:szCs w:val="28"/>
         </w:rPr>
         <w:t>государственной службе;</w:t>
       </w:r>
@@ -424,27 +558,39 @@
         <w:ind w:hanging="268" w:start="409" w:end="0"/>
         <w:jc w:val="start"/>
         <w:rPr>
-          <w:sz w:val="26"/>
-        </w:rPr>
-      </w:pPr>
-      <w:r>
-        <w:rPr>
-          <w:spacing w:val="-2"/>
-          <w:sz w:val="26"/>
+          <w:b w:val="false"/>
+          <w:bCs w:val="false"/>
+          <w:sz w:val="28"/>
+          <w:szCs w:val="28"/>
+        </w:rPr>
+      </w:pPr>
+      <w:r>
+        <w:rPr>
+          <w:b w:val="false"/>
+          <w:bCs w:val="false"/>
+          <w:spacing w:val="-2"/>
+          <w:sz w:val="28"/>
+          <w:szCs w:val="28"/>
         </w:rPr>
         <w:t>коммуникативные</w:t>
       </w:r>
       <w:r>
         <w:rPr>
+          <w:b w:val="false"/>
+          <w:bCs w:val="false"/>
           <w:spacing w:val="1"/>
-          <w:sz w:val="26"/>
-        </w:rPr>
-        <w:t xml:space="preserve"> </w:t>
-      </w:r>
-      <w:r>
-        <w:rPr>
-          <w:spacing w:val="-2"/>
-          <w:sz w:val="26"/>
+          <w:sz w:val="28"/>
+          <w:szCs w:val="28"/>
+        </w:rPr>
+        <w:t xml:space="preserve"> </w:t>
+      </w:r>
+      <w:r>
+        <w:rPr>
+          <w:b w:val="false"/>
+          <w:bCs w:val="false"/>
+          <w:spacing w:val="-2"/>
+          <w:sz w:val="28"/>
+          <w:szCs w:val="28"/>
         </w:rPr>
         <w:t>умения;</w:t>
       </w:r>
@@ -464,41 +610,59 @@
         <w:ind w:hanging="282" w:start="423" w:end="0"/>
         <w:jc w:val="start"/>
         <w:rPr>
-          <w:sz w:val="26"/>
-        </w:rPr>
-      </w:pPr>
-      <w:r>
-        <w:rPr>
-          <w:spacing w:val="-2"/>
-          <w:sz w:val="26"/>
+          <w:b w:val="false"/>
+          <w:bCs w:val="false"/>
+          <w:sz w:val="28"/>
+          <w:szCs w:val="28"/>
+        </w:rPr>
+      </w:pPr>
+      <w:r>
+        <w:rPr>
+          <w:b w:val="false"/>
+          <w:bCs w:val="false"/>
+          <w:spacing w:val="-2"/>
+          <w:sz w:val="28"/>
+          <w:szCs w:val="28"/>
         </w:rPr>
         <w:t>ответственность,</w:t>
       </w:r>
       <w:r>
         <w:rPr>
+          <w:b w:val="false"/>
+          <w:bCs w:val="false"/>
           <w:spacing w:val="9"/>
-          <w:sz w:val="26"/>
-        </w:rPr>
-        <w:t xml:space="preserve"> </w:t>
-      </w:r>
-      <w:r>
-        <w:rPr>
-          <w:spacing w:val="-2"/>
-          <w:sz w:val="26"/>
+          <w:sz w:val="28"/>
+          <w:szCs w:val="28"/>
+        </w:rPr>
+        <w:t xml:space="preserve"> </w:t>
+      </w:r>
+      <w:r>
+        <w:rPr>
+          <w:b w:val="false"/>
+          <w:bCs w:val="false"/>
+          <w:spacing w:val="-2"/>
+          <w:sz w:val="28"/>
+          <w:szCs w:val="28"/>
         </w:rPr>
         <w:t>исполнительность,</w:t>
       </w:r>
       <w:r>
         <w:rPr>
+          <w:b w:val="false"/>
+          <w:bCs w:val="false"/>
           <w:spacing w:val="9"/>
-          <w:sz w:val="26"/>
-        </w:rPr>
-        <w:t xml:space="preserve"> </w:t>
-      </w:r>
-      <w:r>
-        <w:rPr>
-          <w:spacing w:val="-2"/>
-          <w:sz w:val="26"/>
+          <w:sz w:val="28"/>
+          <w:szCs w:val="28"/>
+        </w:rPr>
+        <w:t xml:space="preserve"> </w:t>
+      </w:r>
+      <w:r>
+        <w:rPr>
+          <w:b w:val="false"/>
+          <w:bCs w:val="false"/>
+          <w:spacing w:val="-2"/>
+          <w:sz w:val="28"/>
+          <w:szCs w:val="28"/>
         </w:rPr>
         <w:t>аккуратность.</w:t>
       </w:r>
@@ -508,10 +672,20 @@
         <w:pStyle w:val="BodyText"/>
         <w:spacing w:before="102" w:after="0"/>
         <w:ind w:start="0" w:end="0"/>
-        <w:rPr/>
-      </w:pPr>
-      <w:r>
-        <w:rPr/>
+        <w:rPr>
+          <w:b w:val="false"/>
+          <w:bCs w:val="false"/>
+          <w:sz w:val="28"/>
+          <w:szCs w:val="28"/>
+        </w:rPr>
+      </w:pPr>
+      <w:r>
+        <w:rPr>
+          <w:b w:val="false"/>
+          <w:bCs w:val="false"/>
+          <w:sz w:val="28"/>
+          <w:szCs w:val="28"/>
+        </w:rPr>
       </w:r>
     </w:p>
     <w:p>
@@ -521,15 +695,19 @@
         <w:ind w:hanging="0" w:start="141" w:end="0"/>
         <w:jc w:val="start"/>
         <w:rPr>
-          <w:b/>
-          <w:sz w:val="28"/>
-        </w:rPr>
-      </w:pPr>
-      <w:r>
-        <w:rPr>
-          <w:b/>
-          <w:spacing w:val="-2"/>
-          <w:sz w:val="28"/>
+          <w:b w:val="false"/>
+          <w:bCs w:val="false"/>
+          <w:sz w:val="28"/>
+          <w:szCs w:val="28"/>
+        </w:rPr>
+      </w:pPr>
+      <w:r>
+        <w:rPr>
+          <w:b w:val="false"/>
+          <w:bCs w:val="false"/>
+          <w:spacing w:val="-2"/>
+          <w:sz w:val="28"/>
+          <w:szCs w:val="28"/>
         </w:rPr>
         <w:t>Обязанности:</w:t>
       </w:r>
@@ -556,104 +734,152 @@
         <w:ind w:hanging="284" w:start="424" w:end="140"/>
         <w:jc w:val="start"/>
         <w:rPr>
-          <w:sz w:val="26"/>
+          <w:b w:val="false"/>
+          <w:bCs w:val="false"/>
+          <w:sz w:val="28"/>
+          <w:szCs w:val="28"/>
         </w:rPr>
       </w:pPr>
       <w:r>
         <w:rPr>
           <w:rFonts w:ascii="Times New Roman" w:hAnsi="Times New Roman"/>
-          <w:sz w:val="26"/>
+          <w:b w:val="false"/>
+          <w:bCs w:val="false"/>
+          <w:sz w:val="28"/>
+          <w:szCs w:val="28"/>
         </w:rPr>
         <w:tab/>
       </w:r>
       <w:r>
         <w:rPr>
-          <w:spacing w:val="-2"/>
-          <w:sz w:val="26"/>
+          <w:b w:val="false"/>
+          <w:bCs w:val="false"/>
+          <w:spacing w:val="-2"/>
+          <w:sz w:val="28"/>
+          <w:szCs w:val="28"/>
         </w:rPr>
         <w:t>планирование</w:t>
       </w:r>
       <w:r>
         <w:rPr>
-          <w:sz w:val="26"/>
+          <w:b w:val="false"/>
+          <w:bCs w:val="false"/>
+          <w:sz w:val="28"/>
+          <w:szCs w:val="28"/>
         </w:rPr>
         <w:tab/>
       </w:r>
       <w:r>
         <w:rPr>
-          <w:spacing w:val="-2"/>
-          <w:sz w:val="26"/>
+          <w:b w:val="false"/>
+          <w:bCs w:val="false"/>
+          <w:spacing w:val="-2"/>
+          <w:sz w:val="28"/>
+          <w:szCs w:val="28"/>
         </w:rPr>
         <w:t>необходимых</w:t>
       </w:r>
       <w:r>
         <w:rPr>
-          <w:sz w:val="26"/>
+          <w:b w:val="false"/>
+          <w:bCs w:val="false"/>
+          <w:sz w:val="28"/>
+          <w:szCs w:val="28"/>
         </w:rPr>
         <w:tab/>
       </w:r>
       <w:r>
         <w:rPr>
-          <w:spacing w:val="-2"/>
-          <w:sz w:val="26"/>
+          <w:b w:val="false"/>
+          <w:bCs w:val="false"/>
+          <w:spacing w:val="-2"/>
+          <w:sz w:val="28"/>
+          <w:szCs w:val="28"/>
         </w:rPr>
         <w:t>мероприятий</w:t>
       </w:r>
       <w:r>
         <w:rPr>
-          <w:sz w:val="26"/>
+          <w:b w:val="false"/>
+          <w:bCs w:val="false"/>
+          <w:sz w:val="28"/>
+          <w:szCs w:val="28"/>
         </w:rPr>
         <w:tab/>
       </w:r>
       <w:r>
         <w:rPr>
+          <w:b w:val="false"/>
+          <w:bCs w:val="false"/>
           <w:spacing w:val="-6"/>
-          <w:sz w:val="26"/>
+          <w:sz w:val="28"/>
+          <w:szCs w:val="28"/>
         </w:rPr>
         <w:t>по</w:t>
       </w:r>
       <w:r>
         <w:rPr>
-          <w:sz w:val="26"/>
+          <w:b w:val="false"/>
+          <w:bCs w:val="false"/>
+          <w:sz w:val="28"/>
+          <w:szCs w:val="28"/>
         </w:rPr>
         <w:tab/>
       </w:r>
       <w:r>
         <w:rPr>
-          <w:spacing w:val="-2"/>
-          <w:sz w:val="26"/>
+          <w:b w:val="false"/>
+          <w:bCs w:val="false"/>
+          <w:spacing w:val="-2"/>
+          <w:sz w:val="28"/>
+          <w:szCs w:val="28"/>
         </w:rPr>
         <w:t>поддержке</w:t>
       </w:r>
       <w:r>
         <w:rPr>
-          <w:sz w:val="26"/>
+          <w:b w:val="false"/>
+          <w:bCs w:val="false"/>
+          <w:sz w:val="28"/>
+          <w:szCs w:val="28"/>
         </w:rPr>
         <w:tab/>
       </w:r>
       <w:r>
         <w:rPr>
+          <w:b w:val="false"/>
+          <w:bCs w:val="false"/>
           <w:spacing w:val="-10"/>
-          <w:sz w:val="26"/>
+          <w:sz w:val="28"/>
+          <w:szCs w:val="28"/>
         </w:rPr>
         <w:t>и</w:t>
       </w:r>
       <w:r>
         <w:rPr>
-          <w:sz w:val="26"/>
+          <w:b w:val="false"/>
+          <w:bCs w:val="false"/>
+          <w:sz w:val="28"/>
+          <w:szCs w:val="28"/>
         </w:rPr>
         <w:tab/>
       </w:r>
       <w:r>
         <w:rPr>
-          <w:spacing w:val="-2"/>
-          <w:sz w:val="26"/>
+          <w:b w:val="false"/>
+          <w:bCs w:val="false"/>
+          <w:spacing w:val="-2"/>
+          <w:sz w:val="28"/>
+          <w:szCs w:val="28"/>
         </w:rPr>
         <w:t xml:space="preserve">развитию </w:t>
       </w:r>
       <w:r>
         <w:rPr>
-          <w:sz w:val="26"/>
+          <w:b w:val="false"/>
+          <w:bCs w:val="false"/>
+          <w:sz w:val="28"/>
+          <w:szCs w:val="28"/>
         </w:rPr>
         <w:t>информационной инфраструктуры;</w:t>
       </w:r>
@@ -674,129 +900,189 @@
         <w:ind w:hanging="284" w:start="424" w:end="151"/>
         <w:jc w:val="start"/>
         <w:rPr>
-          <w:sz w:val="26"/>
-        </w:rPr>
-      </w:pPr>
-      <w:r>
-        <w:rPr>
-          <w:sz w:val="26"/>
+          <w:b w:val="false"/>
+          <w:bCs w:val="false"/>
+          <w:sz w:val="28"/>
+          <w:szCs w:val="28"/>
+        </w:rPr>
+      </w:pPr>
+      <w:r>
+        <w:rPr>
+          <w:b w:val="false"/>
+          <w:bCs w:val="false"/>
+          <w:sz w:val="28"/>
+          <w:szCs w:val="28"/>
         </w:rPr>
         <w:t>распределение</w:t>
       </w:r>
       <w:r>
         <w:rPr>
+          <w:b w:val="false"/>
+          <w:bCs w:val="false"/>
           <w:spacing w:val="40"/>
-          <w:sz w:val="26"/>
-        </w:rPr>
-        <w:t xml:space="preserve"> </w:t>
-      </w:r>
-      <w:r>
-        <w:rPr>
-          <w:sz w:val="26"/>
+          <w:sz w:val="28"/>
+          <w:szCs w:val="28"/>
+        </w:rPr>
+        <w:t xml:space="preserve"> </w:t>
+      </w:r>
+      <w:r>
+        <w:rPr>
+          <w:b w:val="false"/>
+          <w:bCs w:val="false"/>
+          <w:sz w:val="28"/>
+          <w:szCs w:val="28"/>
         </w:rPr>
         <w:t>задач</w:t>
       </w:r>
       <w:r>
         <w:rPr>
+          <w:b w:val="false"/>
+          <w:bCs w:val="false"/>
           <w:spacing w:val="40"/>
-          <w:sz w:val="26"/>
-        </w:rPr>
-        <w:t xml:space="preserve"> </w:t>
-      </w:r>
-      <w:r>
-        <w:rPr>
-          <w:sz w:val="26"/>
+          <w:sz w:val="28"/>
+          <w:szCs w:val="28"/>
+        </w:rPr>
+        <w:t xml:space="preserve"> </w:t>
+      </w:r>
+      <w:r>
+        <w:rPr>
+          <w:b w:val="false"/>
+          <w:bCs w:val="false"/>
+          <w:sz w:val="28"/>
+          <w:szCs w:val="28"/>
         </w:rPr>
         <w:t>между</w:t>
       </w:r>
       <w:r>
         <w:rPr>
+          <w:b w:val="false"/>
+          <w:bCs w:val="false"/>
           <w:spacing w:val="40"/>
-          <w:sz w:val="26"/>
-        </w:rPr>
-        <w:t xml:space="preserve"> </w:t>
-      </w:r>
-      <w:r>
-        <w:rPr>
-          <w:sz w:val="26"/>
+          <w:sz w:val="28"/>
+          <w:szCs w:val="28"/>
+        </w:rPr>
+        <w:t xml:space="preserve"> </w:t>
+      </w:r>
+      <w:r>
+        <w:rPr>
+          <w:b w:val="false"/>
+          <w:bCs w:val="false"/>
+          <w:sz w:val="28"/>
+          <w:szCs w:val="28"/>
         </w:rPr>
         <w:t>сотрудниками</w:t>
       </w:r>
       <w:r>
         <w:rPr>
+          <w:b w:val="false"/>
+          <w:bCs w:val="false"/>
           <w:spacing w:val="40"/>
-          <w:sz w:val="26"/>
-        </w:rPr>
-        <w:t xml:space="preserve"> </w:t>
-      </w:r>
-      <w:r>
-        <w:rPr>
-          <w:sz w:val="26"/>
+          <w:sz w:val="28"/>
+          <w:szCs w:val="28"/>
+        </w:rPr>
+        <w:t xml:space="preserve"> </w:t>
+      </w:r>
+      <w:r>
+        <w:rPr>
+          <w:b w:val="false"/>
+          <w:bCs w:val="false"/>
+          <w:sz w:val="28"/>
+          <w:szCs w:val="28"/>
         </w:rPr>
         <w:t>в</w:t>
       </w:r>
       <w:r>
         <w:rPr>
+          <w:b w:val="false"/>
+          <w:bCs w:val="false"/>
           <w:spacing w:val="40"/>
-          <w:sz w:val="26"/>
-        </w:rPr>
-        <w:t xml:space="preserve"> </w:t>
-      </w:r>
-      <w:r>
-        <w:rPr>
-          <w:sz w:val="26"/>
+          <w:sz w:val="28"/>
+          <w:szCs w:val="28"/>
+        </w:rPr>
+        <w:t xml:space="preserve"> </w:t>
+      </w:r>
+      <w:r>
+        <w:rPr>
+          <w:b w:val="false"/>
+          <w:bCs w:val="false"/>
+          <w:sz w:val="28"/>
+          <w:szCs w:val="28"/>
         </w:rPr>
         <w:t>соответствии</w:t>
       </w:r>
       <w:r>
         <w:rPr>
+          <w:b w:val="false"/>
+          <w:bCs w:val="false"/>
           <w:spacing w:val="40"/>
-          <w:sz w:val="26"/>
-        </w:rPr>
-        <w:t xml:space="preserve"> </w:t>
-      </w:r>
-      <w:r>
-        <w:rPr>
-          <w:sz w:val="26"/>
+          <w:sz w:val="28"/>
+          <w:szCs w:val="28"/>
+        </w:rPr>
+        <w:t xml:space="preserve"> </w:t>
+      </w:r>
+      <w:r>
+        <w:rPr>
+          <w:b w:val="false"/>
+          <w:bCs w:val="false"/>
+          <w:sz w:val="28"/>
+          <w:szCs w:val="28"/>
         </w:rPr>
         <w:t>с</w:t>
       </w:r>
       <w:r>
         <w:rPr>
+          <w:b w:val="false"/>
+          <w:bCs w:val="false"/>
           <w:spacing w:val="40"/>
-          <w:sz w:val="26"/>
-        </w:rPr>
-        <w:t xml:space="preserve"> </w:t>
-      </w:r>
-      <w:r>
-        <w:rPr>
-          <w:sz w:val="26"/>
+          <w:sz w:val="28"/>
+          <w:szCs w:val="28"/>
+        </w:rPr>
+        <w:t xml:space="preserve"> </w:t>
+      </w:r>
+      <w:r>
+        <w:rPr>
+          <w:b w:val="false"/>
+          <w:bCs w:val="false"/>
+          <w:sz w:val="28"/>
+          <w:szCs w:val="28"/>
         </w:rPr>
         <w:t>их</w:t>
       </w:r>
       <w:r>
         <w:rPr>
+          <w:b w:val="false"/>
+          <w:bCs w:val="false"/>
           <w:spacing w:val="40"/>
-          <w:sz w:val="26"/>
-        </w:rPr>
-        <w:t xml:space="preserve"> </w:t>
-      </w:r>
-      <w:r>
-        <w:rPr>
-          <w:sz w:val="26"/>
+          <w:sz w:val="28"/>
+          <w:szCs w:val="28"/>
+        </w:rPr>
+        <w:t xml:space="preserve"> </w:t>
+      </w:r>
+      <w:r>
+        <w:rPr>
+          <w:b w:val="false"/>
+          <w:bCs w:val="false"/>
+          <w:sz w:val="28"/>
+          <w:szCs w:val="28"/>
         </w:rPr>
         <w:t>навыками,</w:t>
       </w:r>
       <w:r>
         <w:rPr>
+          <w:b w:val="false"/>
+          <w:bCs w:val="false"/>
           <w:spacing w:val="40"/>
-          <w:sz w:val="26"/>
-        </w:rPr>
-        <w:t xml:space="preserve"> </w:t>
-      </w:r>
-      <w:r>
-        <w:rPr>
-          <w:sz w:val="26"/>
+          <w:sz w:val="28"/>
+          <w:szCs w:val="28"/>
+        </w:rPr>
+        <w:t xml:space="preserve"> </w:t>
+      </w:r>
+      <w:r>
+        <w:rPr>
+          <w:b w:val="false"/>
+          <w:bCs w:val="false"/>
+          <w:sz w:val="28"/>
+          <w:szCs w:val="28"/>
         </w:rPr>
         <w:t>опытом и способностями, контроль выполнения работы;</w:t>
       </w:r>
@@ -816,41 +1102,59 @@
         <w:ind w:hanging="311" w:start="452" w:end="0"/>
         <w:jc w:val="start"/>
         <w:rPr>
-          <w:sz w:val="26"/>
-        </w:rPr>
-      </w:pPr>
-      <w:r>
-        <w:rPr>
-          <w:spacing w:val="-2"/>
-          <w:sz w:val="26"/>
+          <w:b w:val="false"/>
+          <w:bCs w:val="false"/>
+          <w:sz w:val="28"/>
+          <w:szCs w:val="28"/>
+        </w:rPr>
+      </w:pPr>
+      <w:r>
+        <w:rPr>
+          <w:b w:val="false"/>
+          <w:bCs w:val="false"/>
+          <w:spacing w:val="-2"/>
+          <w:sz w:val="28"/>
+          <w:szCs w:val="28"/>
         </w:rPr>
         <w:t>администрирование</w:t>
       </w:r>
       <w:r>
         <w:rPr>
+          <w:b w:val="false"/>
+          <w:bCs w:val="false"/>
           <w:spacing w:val="3"/>
-          <w:sz w:val="26"/>
-        </w:rPr>
-        <w:t xml:space="preserve"> </w:t>
-      </w:r>
-      <w:r>
-        <w:rPr>
-          <w:spacing w:val="-2"/>
-          <w:sz w:val="26"/>
+          <w:sz w:val="28"/>
+          <w:szCs w:val="28"/>
+        </w:rPr>
+        <w:t xml:space="preserve"> </w:t>
+      </w:r>
+      <w:r>
+        <w:rPr>
+          <w:b w:val="false"/>
+          <w:bCs w:val="false"/>
+          <w:spacing w:val="-2"/>
+          <w:sz w:val="28"/>
+          <w:szCs w:val="28"/>
         </w:rPr>
         <w:t>серверов</w:t>
       </w:r>
       <w:r>
         <w:rPr>
+          <w:b w:val="false"/>
+          <w:bCs w:val="false"/>
           <w:spacing w:val="3"/>
-          <w:sz w:val="26"/>
-        </w:rPr>
-        <w:t xml:space="preserve"> </w:t>
-      </w:r>
-      <w:r>
-        <w:rPr>
-          <w:spacing w:val="-2"/>
-          <w:sz w:val="26"/>
+          <w:sz w:val="28"/>
+          <w:szCs w:val="28"/>
+        </w:rPr>
+        <w:t xml:space="preserve"> </w:t>
+      </w:r>
+      <w:r>
+        <w:rPr>
+          <w:b w:val="false"/>
+          <w:bCs w:val="false"/>
+          <w:spacing w:val="-2"/>
+          <w:sz w:val="28"/>
+          <w:szCs w:val="28"/>
         </w:rPr>
         <w:t>Windows/Linux;</w:t>
       </w:r>
@@ -870,104 +1174,152 @@
         <w:ind w:hanging="311" w:start="452" w:end="0"/>
         <w:jc w:val="start"/>
         <w:rPr>
-          <w:sz w:val="26"/>
-        </w:rPr>
-      </w:pPr>
-      <w:r>
-        <w:rPr>
-          <w:sz w:val="26"/>
+          <w:b w:val="false"/>
+          <w:bCs w:val="false"/>
+          <w:sz w:val="28"/>
+          <w:szCs w:val="28"/>
+        </w:rPr>
+      </w:pPr>
+      <w:r>
+        <w:rPr>
+          <w:b w:val="false"/>
+          <w:bCs w:val="false"/>
+          <w:sz w:val="28"/>
+          <w:szCs w:val="28"/>
         </w:rPr>
         <w:t>администрирование</w:t>
       </w:r>
       <w:r>
         <w:rPr>
+          <w:b w:val="false"/>
+          <w:bCs w:val="false"/>
           <w:spacing w:val="-12"/>
-          <w:sz w:val="26"/>
-        </w:rPr>
-        <w:t xml:space="preserve"> </w:t>
-      </w:r>
-      <w:r>
-        <w:rPr>
-          <w:sz w:val="26"/>
+          <w:sz w:val="28"/>
+          <w:szCs w:val="28"/>
+        </w:rPr>
+        <w:t xml:space="preserve"> </w:t>
+      </w:r>
+      <w:r>
+        <w:rPr>
+          <w:b w:val="false"/>
+          <w:bCs w:val="false"/>
+          <w:sz w:val="28"/>
+          <w:szCs w:val="28"/>
         </w:rPr>
         <w:t>IT</w:t>
       </w:r>
       <w:r>
         <w:rPr>
+          <w:b w:val="false"/>
+          <w:bCs w:val="false"/>
           <w:spacing w:val="-10"/>
-          <w:sz w:val="26"/>
-        </w:rPr>
-        <w:t xml:space="preserve"> </w:t>
-      </w:r>
-      <w:r>
-        <w:rPr>
-          <w:sz w:val="26"/>
+          <w:sz w:val="28"/>
+          <w:szCs w:val="28"/>
+        </w:rPr>
+        <w:t xml:space="preserve"> </w:t>
+      </w:r>
+      <w:r>
+        <w:rPr>
+          <w:b w:val="false"/>
+          <w:bCs w:val="false"/>
+          <w:sz w:val="28"/>
+          <w:szCs w:val="28"/>
         </w:rPr>
         <w:t>инфраструктуры</w:t>
       </w:r>
       <w:r>
         <w:rPr>
+          <w:b w:val="false"/>
+          <w:bCs w:val="false"/>
           <w:spacing w:val="-12"/>
-          <w:sz w:val="26"/>
-        </w:rPr>
-        <w:t xml:space="preserve"> </w:t>
-      </w:r>
-      <w:r>
-        <w:rPr>
-          <w:sz w:val="26"/>
+          <w:sz w:val="28"/>
+          <w:szCs w:val="28"/>
+        </w:rPr>
+        <w:t xml:space="preserve"> </w:t>
+      </w:r>
+      <w:r>
+        <w:rPr>
+          <w:b w:val="false"/>
+          <w:bCs w:val="false"/>
+          <w:sz w:val="28"/>
+          <w:szCs w:val="28"/>
         </w:rPr>
         <w:t>(в</w:t>
       </w:r>
       <w:r>
         <w:rPr>
+          <w:b w:val="false"/>
+          <w:bCs w:val="false"/>
           <w:spacing w:val="-11"/>
-          <w:sz w:val="26"/>
-        </w:rPr>
-        <w:t xml:space="preserve"> </w:t>
-      </w:r>
-      <w:r>
-        <w:rPr>
-          <w:sz w:val="26"/>
+          <w:sz w:val="28"/>
+          <w:szCs w:val="28"/>
+        </w:rPr>
+        <w:t xml:space="preserve"> </w:t>
+      </w:r>
+      <w:r>
+        <w:rPr>
+          <w:b w:val="false"/>
+          <w:bCs w:val="false"/>
+          <w:sz w:val="28"/>
+          <w:szCs w:val="28"/>
         </w:rPr>
         <w:t>том</w:t>
       </w:r>
       <w:r>
         <w:rPr>
+          <w:b w:val="false"/>
+          <w:bCs w:val="false"/>
           <w:spacing w:val="-11"/>
-          <w:sz w:val="26"/>
-        </w:rPr>
-        <w:t xml:space="preserve"> </w:t>
-      </w:r>
-      <w:r>
-        <w:rPr>
-          <w:sz w:val="26"/>
+          <w:sz w:val="28"/>
+          <w:szCs w:val="28"/>
+        </w:rPr>
+        <w:t xml:space="preserve"> </w:t>
+      </w:r>
+      <w:r>
+        <w:rPr>
+          <w:b w:val="false"/>
+          <w:bCs w:val="false"/>
+          <w:sz w:val="28"/>
+          <w:szCs w:val="28"/>
         </w:rPr>
         <w:t>числе</w:t>
       </w:r>
       <w:r>
         <w:rPr>
+          <w:b w:val="false"/>
+          <w:bCs w:val="false"/>
           <w:spacing w:val="-11"/>
-          <w:sz w:val="26"/>
-        </w:rPr>
-        <w:t xml:space="preserve"> </w:t>
-      </w:r>
-      <w:r>
-        <w:rPr>
-          <w:sz w:val="26"/>
+          <w:sz w:val="28"/>
+          <w:szCs w:val="28"/>
+        </w:rPr>
+        <w:t xml:space="preserve"> </w:t>
+      </w:r>
+      <w:r>
+        <w:rPr>
+          <w:b w:val="false"/>
+          <w:bCs w:val="false"/>
+          <w:sz w:val="28"/>
+          <w:szCs w:val="28"/>
         </w:rPr>
         <w:t>active</w:t>
       </w:r>
       <w:r>
         <w:rPr>
+          <w:b w:val="false"/>
+          <w:bCs w:val="false"/>
           <w:spacing w:val="-12"/>
-          <w:sz w:val="26"/>
-        </w:rPr>
-        <w:t xml:space="preserve"> </w:t>
-      </w:r>
-      <w:r>
-        <w:rPr>
-          <w:spacing w:val="-2"/>
-          <w:sz w:val="26"/>
+          <w:sz w:val="28"/>
+          <w:szCs w:val="28"/>
+        </w:rPr>
+        <w:t xml:space="preserve"> </w:t>
+      </w:r>
+      <w:r>
+        <w:rPr>
+          <w:b w:val="false"/>
+          <w:bCs w:val="false"/>
+          <w:spacing w:val="-2"/>
+          <w:sz w:val="28"/>
+          <w:szCs w:val="28"/>
         </w:rPr>
         <w:t>directory);</w:t>
       </w:r>
@@ -987,39 +1339,57 @@
         <w:ind w:hanging="311" w:start="452" w:end="0"/>
         <w:jc w:val="start"/>
         <w:rPr>
-          <w:sz w:val="26"/>
-        </w:rPr>
-      </w:pPr>
-      <w:r>
-        <w:rPr>
-          <w:sz w:val="26"/>
+          <w:b w:val="false"/>
+          <w:bCs w:val="false"/>
+          <w:sz w:val="28"/>
+          <w:szCs w:val="28"/>
+        </w:rPr>
+      </w:pPr>
+      <w:r>
+        <w:rPr>
+          <w:b w:val="false"/>
+          <w:bCs w:val="false"/>
+          <w:sz w:val="28"/>
+          <w:szCs w:val="28"/>
         </w:rPr>
         <w:t>обновление</w:t>
       </w:r>
       <w:r>
         <w:rPr>
+          <w:b w:val="false"/>
+          <w:bCs w:val="false"/>
           <w:spacing w:val="-14"/>
-          <w:sz w:val="26"/>
-        </w:rPr>
-        <w:t xml:space="preserve"> </w:t>
-      </w:r>
-      <w:r>
-        <w:rPr>
-          <w:sz w:val="26"/>
+          <w:sz w:val="28"/>
+          <w:szCs w:val="28"/>
+        </w:rPr>
+        <w:t xml:space="preserve"> </w:t>
+      </w:r>
+      <w:r>
+        <w:rPr>
+          <w:b w:val="false"/>
+          <w:bCs w:val="false"/>
+          <w:sz w:val="28"/>
+          <w:szCs w:val="28"/>
         </w:rPr>
         <w:t>версий</w:t>
       </w:r>
       <w:r>
         <w:rPr>
+          <w:b w:val="false"/>
+          <w:bCs w:val="false"/>
           <w:spacing w:val="-12"/>
-          <w:sz w:val="26"/>
-        </w:rPr>
-        <w:t xml:space="preserve"> </w:t>
-      </w:r>
-      <w:r>
-        <w:rPr>
+          <w:sz w:val="28"/>
+          <w:szCs w:val="28"/>
+        </w:rPr>
+        <w:t xml:space="preserve"> </w:t>
+      </w:r>
+      <w:r>
+        <w:rPr>
+          <w:b w:val="false"/>
+          <w:bCs w:val="false"/>
           <w:spacing w:val="-5"/>
-          <w:sz w:val="26"/>
+          <w:sz w:val="28"/>
+          <w:szCs w:val="28"/>
         </w:rPr>
         <w:t>ПО;</w:t>
       </w:r>
@@ -1039,41 +1409,59 @@
         <w:ind w:hanging="311" w:start="452" w:end="0"/>
         <w:jc w:val="start"/>
         <w:rPr>
-          <w:sz w:val="26"/>
-        </w:rPr>
-      </w:pPr>
-      <w:r>
-        <w:rPr>
-          <w:spacing w:val="-2"/>
-          <w:sz w:val="26"/>
+          <w:b w:val="false"/>
+          <w:bCs w:val="false"/>
+          <w:sz w:val="28"/>
+          <w:szCs w:val="28"/>
+        </w:rPr>
+      </w:pPr>
+      <w:r>
+        <w:rPr>
+          <w:b w:val="false"/>
+          <w:bCs w:val="false"/>
+          <w:spacing w:val="-2"/>
+          <w:sz w:val="28"/>
+          <w:szCs w:val="28"/>
         </w:rPr>
         <w:t>обеспечение</w:t>
       </w:r>
       <w:r>
         <w:rPr>
+          <w:b w:val="false"/>
+          <w:bCs w:val="false"/>
           <w:spacing w:val="5"/>
-          <w:sz w:val="26"/>
-        </w:rPr>
-        <w:t xml:space="preserve"> </w:t>
-      </w:r>
-      <w:r>
-        <w:rPr>
-          <w:spacing w:val="-2"/>
-          <w:sz w:val="26"/>
+          <w:sz w:val="28"/>
+          <w:szCs w:val="28"/>
+        </w:rPr>
+        <w:t xml:space="preserve"> </w:t>
+      </w:r>
+      <w:r>
+        <w:rPr>
+          <w:b w:val="false"/>
+          <w:bCs w:val="false"/>
+          <w:spacing w:val="-2"/>
+          <w:sz w:val="28"/>
+          <w:szCs w:val="28"/>
         </w:rPr>
         <w:t>резервного/архивного</w:t>
       </w:r>
       <w:r>
         <w:rPr>
+          <w:b w:val="false"/>
+          <w:bCs w:val="false"/>
           <w:spacing w:val="8"/>
-          <w:sz w:val="26"/>
-        </w:rPr>
-        <w:t xml:space="preserve"> </w:t>
-      </w:r>
-      <w:r>
-        <w:rPr>
-          <w:spacing w:val="-2"/>
-          <w:sz w:val="26"/>
+          <w:sz w:val="28"/>
+          <w:szCs w:val="28"/>
+        </w:rPr>
+        <w:t xml:space="preserve"> </w:t>
+      </w:r>
+      <w:r>
+        <w:rPr>
+          <w:b w:val="false"/>
+          <w:bCs w:val="false"/>
+          <w:spacing w:val="-2"/>
+          <w:sz w:val="28"/>
+          <w:szCs w:val="28"/>
         </w:rPr>
         <w:t>копирования;</w:t>
       </w:r>
@@ -1093,78 +1481,114 @@
         <w:ind w:hanging="311" w:start="452" w:end="0"/>
         <w:jc w:val="start"/>
         <w:rPr>
-          <w:sz w:val="26"/>
-        </w:rPr>
-      </w:pPr>
-      <w:r>
-        <w:rPr>
-          <w:sz w:val="26"/>
+          <w:b w:val="false"/>
+          <w:bCs w:val="false"/>
+          <w:sz w:val="28"/>
+          <w:szCs w:val="28"/>
+        </w:rPr>
+      </w:pPr>
+      <w:r>
+        <w:rPr>
+          <w:b w:val="false"/>
+          <w:bCs w:val="false"/>
+          <w:sz w:val="28"/>
+          <w:szCs w:val="28"/>
         </w:rPr>
         <w:t>анализ</w:t>
       </w:r>
       <w:r>
         <w:rPr>
+          <w:b w:val="false"/>
+          <w:bCs w:val="false"/>
           <w:spacing w:val="-15"/>
-          <w:sz w:val="26"/>
-        </w:rPr>
-        <w:t xml:space="preserve"> </w:t>
-      </w:r>
-      <w:r>
-        <w:rPr>
-          <w:sz w:val="26"/>
+          <w:sz w:val="28"/>
+          <w:szCs w:val="28"/>
+        </w:rPr>
+        <w:t xml:space="preserve"> </w:t>
+      </w:r>
+      <w:r>
+        <w:rPr>
+          <w:b w:val="false"/>
+          <w:bCs w:val="false"/>
+          <w:sz w:val="28"/>
+          <w:szCs w:val="28"/>
         </w:rPr>
         <w:t>использования</w:t>
       </w:r>
       <w:r>
         <w:rPr>
+          <w:b w:val="false"/>
+          <w:bCs w:val="false"/>
           <w:spacing w:val="-13"/>
-          <w:sz w:val="26"/>
-        </w:rPr>
-        <w:t xml:space="preserve"> </w:t>
-      </w:r>
-      <w:r>
-        <w:rPr>
-          <w:sz w:val="26"/>
+          <w:sz w:val="28"/>
+          <w:szCs w:val="28"/>
+        </w:rPr>
+        <w:t xml:space="preserve"> </w:t>
+      </w:r>
+      <w:r>
+        <w:rPr>
+          <w:b w:val="false"/>
+          <w:bCs w:val="false"/>
+          <w:sz w:val="28"/>
+          <w:szCs w:val="28"/>
         </w:rPr>
         <w:t>аппаратных</w:t>
       </w:r>
       <w:r>
         <w:rPr>
+          <w:b w:val="false"/>
+          <w:bCs w:val="false"/>
           <w:spacing w:val="-15"/>
-          <w:sz w:val="26"/>
-        </w:rPr>
-        <w:t xml:space="preserve"> </w:t>
-      </w:r>
-      <w:r>
-        <w:rPr>
-          <w:sz w:val="26"/>
+          <w:sz w:val="28"/>
+          <w:szCs w:val="28"/>
+        </w:rPr>
+        <w:t xml:space="preserve"> </w:t>
+      </w:r>
+      <w:r>
+        <w:rPr>
+          <w:b w:val="false"/>
+          <w:bCs w:val="false"/>
+          <w:sz w:val="28"/>
+          <w:szCs w:val="28"/>
         </w:rPr>
         <w:t>и</w:t>
       </w:r>
       <w:r>
         <w:rPr>
+          <w:b w:val="false"/>
+          <w:bCs w:val="false"/>
           <w:spacing w:val="-14"/>
-          <w:sz w:val="26"/>
-        </w:rPr>
-        <w:t xml:space="preserve"> </w:t>
-      </w:r>
-      <w:r>
-        <w:rPr>
-          <w:sz w:val="26"/>
+          <w:sz w:val="28"/>
+          <w:szCs w:val="28"/>
+        </w:rPr>
+        <w:t xml:space="preserve"> </w:t>
+      </w:r>
+      <w:r>
+        <w:rPr>
+          <w:b w:val="false"/>
+          <w:bCs w:val="false"/>
+          <w:sz w:val="28"/>
+          <w:szCs w:val="28"/>
         </w:rPr>
         <w:t>программных</w:t>
       </w:r>
       <w:r>
         <w:rPr>
+          <w:b w:val="false"/>
+          <w:bCs w:val="false"/>
           <w:spacing w:val="-14"/>
-          <w:sz w:val="26"/>
-        </w:rPr>
-        <w:t xml:space="preserve"> </w:t>
-      </w:r>
-      <w:r>
-        <w:rPr>
-          <w:spacing w:val="-2"/>
-          <w:sz w:val="26"/>
+          <w:sz w:val="28"/>
+          <w:szCs w:val="28"/>
+        </w:rPr>
+        <w:t xml:space="preserve"> </w:t>
+      </w:r>
+      <w:r>
+        <w:rPr>
+          <w:b w:val="false"/>
+          <w:bCs w:val="false"/>
+          <w:spacing w:val="-2"/>
+          <w:sz w:val="28"/>
+          <w:szCs w:val="28"/>
         </w:rPr>
         <w:t>средств;</w:t>
       </w:r>
@@ -1184,41 +1608,59 @@
         <w:ind w:hanging="311" w:start="452" w:end="0"/>
         <w:jc w:val="start"/>
         <w:rPr>
-          <w:sz w:val="26"/>
-        </w:rPr>
-      </w:pPr>
-      <w:r>
-        <w:rPr>
-          <w:spacing w:val="-2"/>
-          <w:sz w:val="26"/>
+          <w:b w:val="false"/>
+          <w:bCs w:val="false"/>
+          <w:sz w:val="28"/>
+          <w:szCs w:val="28"/>
+        </w:rPr>
+      </w:pPr>
+      <w:r>
+        <w:rPr>
+          <w:b w:val="false"/>
+          <w:bCs w:val="false"/>
+          <w:spacing w:val="-2"/>
+          <w:sz w:val="28"/>
+          <w:szCs w:val="28"/>
         </w:rPr>
         <w:t>внедрение</w:t>
       </w:r>
       <w:r>
         <w:rPr>
+          <w:b w:val="false"/>
+          <w:bCs w:val="false"/>
           <w:spacing w:val="-1"/>
-          <w:sz w:val="26"/>
-        </w:rPr>
-        <w:t xml:space="preserve"> </w:t>
-      </w:r>
-      <w:r>
-        <w:rPr>
-          <w:spacing w:val="-2"/>
-          <w:sz w:val="26"/>
+          <w:sz w:val="28"/>
+          <w:szCs w:val="28"/>
+        </w:rPr>
+        <w:t xml:space="preserve"> </w:t>
+      </w:r>
+      <w:r>
+        <w:rPr>
+          <w:b w:val="false"/>
+          <w:bCs w:val="false"/>
+          <w:spacing w:val="-2"/>
+          <w:sz w:val="28"/>
+          <w:szCs w:val="28"/>
         </w:rPr>
         <w:t>информационных</w:t>
       </w:r>
       <w:r>
         <w:rPr>
+          <w:b w:val="false"/>
+          <w:bCs w:val="false"/>
           <w:spacing w:val="4"/>
-          <w:sz w:val="26"/>
-        </w:rPr>
-        <w:t xml:space="preserve"> </w:t>
-      </w:r>
-      <w:r>
-        <w:rPr>
-          <w:spacing w:val="-2"/>
-          <w:sz w:val="26"/>
+          <w:sz w:val="28"/>
+          <w:szCs w:val="28"/>
+        </w:rPr>
+        <w:t xml:space="preserve"> </w:t>
+      </w:r>
+      <w:r>
+        <w:rPr>
+          <w:b w:val="false"/>
+          <w:bCs w:val="false"/>
+          <w:spacing w:val="-2"/>
+          <w:sz w:val="28"/>
+          <w:szCs w:val="28"/>
         </w:rPr>
         <w:t>систем;</w:t>
       </w:r>
@@ -1238,91 +1680,133 @@
         <w:ind w:hanging="311" w:start="452" w:end="0"/>
         <w:jc w:val="start"/>
         <w:rPr>
-          <w:sz w:val="26"/>
-        </w:rPr>
-      </w:pPr>
-      <w:r>
-        <w:rPr>
-          <w:sz w:val="26"/>
+          <w:b w:val="false"/>
+          <w:bCs w:val="false"/>
+          <w:sz w:val="28"/>
+          <w:szCs w:val="28"/>
+        </w:rPr>
+      </w:pPr>
+      <w:r>
+        <w:rPr>
+          <w:b w:val="false"/>
+          <w:bCs w:val="false"/>
+          <w:sz w:val="28"/>
+          <w:szCs w:val="28"/>
         </w:rPr>
         <w:t>поддержка</w:t>
       </w:r>
       <w:r>
         <w:rPr>
+          <w:b w:val="false"/>
+          <w:bCs w:val="false"/>
           <w:spacing w:val="-14"/>
-          <w:sz w:val="26"/>
-        </w:rPr>
-        <w:t xml:space="preserve"> </w:t>
-      </w:r>
-      <w:r>
-        <w:rPr>
-          <w:sz w:val="26"/>
+          <w:sz w:val="28"/>
+          <w:szCs w:val="28"/>
+        </w:rPr>
+        <w:t xml:space="preserve"> </w:t>
+      </w:r>
+      <w:r>
+        <w:rPr>
+          <w:b w:val="false"/>
+          <w:bCs w:val="false"/>
+          <w:sz w:val="28"/>
+          <w:szCs w:val="28"/>
         </w:rPr>
         <w:t>систем</w:t>
       </w:r>
       <w:r>
         <w:rPr>
+          <w:b w:val="false"/>
+          <w:bCs w:val="false"/>
           <w:spacing w:val="-14"/>
-          <w:sz w:val="26"/>
-        </w:rPr>
-        <w:t xml:space="preserve"> </w:t>
-      </w:r>
-      <w:r>
-        <w:rPr>
-          <w:sz w:val="26"/>
+          <w:sz w:val="28"/>
+          <w:szCs w:val="28"/>
+        </w:rPr>
+        <w:t xml:space="preserve"> </w:t>
+      </w:r>
+      <w:r>
+        <w:rPr>
+          <w:b w:val="false"/>
+          <w:bCs w:val="false"/>
+          <w:sz w:val="28"/>
+          <w:szCs w:val="28"/>
         </w:rPr>
         <w:t>мониторинга</w:t>
       </w:r>
       <w:r>
         <w:rPr>
+          <w:b w:val="false"/>
+          <w:bCs w:val="false"/>
           <w:spacing w:val="-13"/>
-          <w:sz w:val="26"/>
-        </w:rPr>
-        <w:t xml:space="preserve"> </w:t>
-      </w:r>
-      <w:r>
-        <w:rPr>
-          <w:sz w:val="26"/>
+          <w:sz w:val="28"/>
+          <w:szCs w:val="28"/>
+        </w:rPr>
+        <w:t xml:space="preserve"> </w:t>
+      </w:r>
+      <w:r>
+        <w:rPr>
+          <w:b w:val="false"/>
+          <w:bCs w:val="false"/>
+          <w:sz w:val="28"/>
+          <w:szCs w:val="28"/>
         </w:rPr>
         <w:t>работы</w:t>
       </w:r>
       <w:r>
         <w:rPr>
+          <w:b w:val="false"/>
+          <w:bCs w:val="false"/>
           <w:spacing w:val="-14"/>
-          <w:sz w:val="26"/>
-        </w:rPr>
-        <w:t xml:space="preserve"> </w:t>
-      </w:r>
-      <w:r>
-        <w:rPr>
-          <w:sz w:val="26"/>
+          <w:sz w:val="28"/>
+          <w:szCs w:val="28"/>
+        </w:rPr>
+        <w:t xml:space="preserve"> </w:t>
+      </w:r>
+      <w:r>
+        <w:rPr>
+          <w:b w:val="false"/>
+          <w:bCs w:val="false"/>
+          <w:sz w:val="28"/>
+          <w:szCs w:val="28"/>
         </w:rPr>
         <w:t>оборудования</w:t>
       </w:r>
       <w:r>
         <w:rPr>
+          <w:b w:val="false"/>
+          <w:bCs w:val="false"/>
           <w:spacing w:val="-11"/>
-          <w:sz w:val="26"/>
-        </w:rPr>
-        <w:t xml:space="preserve"> </w:t>
-      </w:r>
-      <w:r>
-        <w:rPr>
-          <w:sz w:val="26"/>
+          <w:sz w:val="28"/>
+          <w:szCs w:val="28"/>
+        </w:rPr>
+        <w:t xml:space="preserve"> </w:t>
+      </w:r>
+      <w:r>
+        <w:rPr>
+          <w:b w:val="false"/>
+          <w:bCs w:val="false"/>
+          <w:sz w:val="28"/>
+          <w:szCs w:val="28"/>
         </w:rPr>
         <w:t>и</w:t>
       </w:r>
       <w:r>
         <w:rPr>
+          <w:b w:val="false"/>
+          <w:bCs w:val="false"/>
           <w:spacing w:val="-12"/>
-          <w:sz w:val="26"/>
-        </w:rPr>
-        <w:t xml:space="preserve"> </w:t>
-      </w:r>
-      <w:r>
-        <w:rPr>
+          <w:sz w:val="28"/>
+          <w:szCs w:val="28"/>
+        </w:rPr>
+        <w:t xml:space="preserve"> </w:t>
+      </w:r>
+      <w:r>
+        <w:rPr>
+          <w:b w:val="false"/>
+          <w:bCs w:val="false"/>
           <w:spacing w:val="-5"/>
-          <w:sz w:val="26"/>
+          <w:sz w:val="28"/>
+          <w:szCs w:val="28"/>
         </w:rPr>
         <w:t>ПО.</w:t>
       </w:r>
@@ -1332,10 +1816,20 @@
         <w:pStyle w:val="BodyText"/>
         <w:spacing w:before="144" w:after="0"/>
         <w:ind w:start="0" w:end="0"/>
-        <w:rPr/>
-      </w:pPr>
-      <w:r>
-        <w:rPr/>
+        <w:rPr>
+          <w:b w:val="false"/>
+          <w:bCs w:val="false"/>
+          <w:sz w:val="28"/>
+          <w:szCs w:val="28"/>
+        </w:rPr>
+      </w:pPr>
+      <w:r>
+        <w:rPr>
+          <w:b w:val="false"/>
+          <w:bCs w:val="false"/>
+          <w:sz w:val="28"/>
+          <w:szCs w:val="28"/>
+        </w:rPr>
       </w:r>
     </w:p>
     <w:p>
@@ -1345,31 +1839,39 @@
         <w:ind w:hanging="0" w:start="141" w:end="0"/>
         <w:jc w:val="start"/>
         <w:rPr>
-          <w:b/>
-          <w:sz w:val="28"/>
-        </w:rPr>
-      </w:pPr>
-      <w:r>
-        <w:rPr>
-          <w:b/>
-          <w:spacing w:val="-2"/>
-          <w:sz w:val="28"/>
+          <w:b w:val="false"/>
+          <w:bCs w:val="false"/>
+          <w:sz w:val="28"/>
+          <w:szCs w:val="28"/>
+        </w:rPr>
+      </w:pPr>
+      <w:r>
+        <w:rPr>
+          <w:b w:val="false"/>
+          <w:bCs w:val="false"/>
+          <w:spacing w:val="-2"/>
+          <w:sz w:val="28"/>
+          <w:szCs w:val="28"/>
         </w:rPr>
         <w:t>Контактная</w:t>
       </w:r>
       <w:r>
         <w:rPr>
-          <w:b/>
+          <w:b w:val="false"/>
+          <w:bCs w:val="false"/>
           <w:spacing w:val="3"/>
           <w:sz w:val="28"/>
-        </w:rPr>
-        <w:t xml:space="preserve"> </w:t>
-      </w:r>
-      <w:r>
-        <w:rPr>
-          <w:b/>
-          <w:spacing w:val="-2"/>
-          <w:sz w:val="28"/>
+          <w:szCs w:val="28"/>
+        </w:rPr>
+        <w:t xml:space="preserve"> </w:t>
+      </w:r>
+      <w:r>
+        <w:rPr>
+          <w:b w:val="false"/>
+          <w:bCs w:val="false"/>
+          <w:spacing w:val="-2"/>
+          <w:sz w:val="28"/>
+          <w:szCs w:val="28"/>
         </w:rPr>
         <w:t>информация:</w:t>
       </w:r>
@@ -1379,72 +1881,129 @@
         <w:pStyle w:val="BodyText"/>
         <w:spacing w:lineRule="auto" w:line="238" w:before="313" w:after="0"/>
         <w:ind w:start="141" w:end="1960"/>
-        <w:rPr>
-          <w:rFonts w:ascii="Times New Roman" w:hAnsi="Times New Roman"/>
-        </w:rPr>
-      </w:pPr>
-      <w:r>
         <w:rPr/>
+      </w:pPr>
+      <w:r>
+        <w:rPr>
+          <w:b w:val="false"/>
+          <w:bCs w:val="false"/>
+          <w:sz w:val="28"/>
+          <w:szCs w:val="28"/>
+        </w:rPr>
         <w:t>Административный</w:t>
       </w:r>
       <w:r>
         <w:rPr>
+          <w:b w:val="false"/>
+          <w:bCs w:val="false"/>
           <w:spacing w:val="-6"/>
-        </w:rPr>
-        <w:t xml:space="preserve"> </w:t>
-      </w:r>
-      <w:r>
-        <w:rPr/>
+          <w:sz w:val="28"/>
+          <w:szCs w:val="28"/>
+        </w:rPr>
+        <w:t xml:space="preserve"> </w:t>
+      </w:r>
+      <w:r>
+        <w:rPr>
+          <w:b w:val="false"/>
+          <w:bCs w:val="false"/>
+          <w:sz w:val="28"/>
+          <w:szCs w:val="28"/>
+        </w:rPr>
         <w:t>отдел</w:t>
       </w:r>
       <w:r>
         <w:rPr>
+          <w:b w:val="false"/>
+          <w:bCs w:val="false"/>
           <w:spacing w:val="-4"/>
-        </w:rPr>
-        <w:t xml:space="preserve"> </w:t>
-      </w:r>
-      <w:r>
-        <w:rPr/>
+          <w:sz w:val="28"/>
+          <w:szCs w:val="28"/>
+        </w:rPr>
+        <w:t xml:space="preserve"> </w:t>
+      </w:r>
+      <w:r>
+        <w:rPr>
+          <w:b w:val="false"/>
+          <w:bCs w:val="false"/>
+          <w:sz w:val="28"/>
+          <w:szCs w:val="28"/>
+        </w:rPr>
         <w:t>(включая</w:t>
       </w:r>
       <w:r>
         <w:rPr>
+          <w:b w:val="false"/>
+          <w:bCs w:val="false"/>
           <w:spacing w:val="-5"/>
-        </w:rPr>
-        <w:t xml:space="preserve"> </w:t>
-      </w:r>
-      <w:r>
-        <w:rPr/>
+          <w:sz w:val="28"/>
+          <w:szCs w:val="28"/>
+        </w:rPr>
+        <w:t xml:space="preserve"> </w:t>
+      </w:r>
+      <w:r>
+        <w:rPr>
+          <w:b w:val="false"/>
+          <w:bCs w:val="false"/>
+          <w:sz w:val="28"/>
+          <w:szCs w:val="28"/>
+        </w:rPr>
         <w:t>специалистов</w:t>
       </w:r>
       <w:r>
         <w:rPr>
+          <w:b w:val="false"/>
+          <w:bCs w:val="false"/>
           <w:spacing w:val="-8"/>
-        </w:rPr>
-        <w:t xml:space="preserve"> </w:t>
-      </w:r>
-      <w:r>
-        <w:rPr/>
+          <w:sz w:val="28"/>
+          <w:szCs w:val="28"/>
+        </w:rPr>
+        <w:t xml:space="preserve"> </w:t>
+      </w:r>
+      <w:r>
+        <w:rPr>
+          <w:b w:val="false"/>
+          <w:bCs w:val="false"/>
+          <w:sz w:val="28"/>
+          <w:szCs w:val="28"/>
+        </w:rPr>
         <w:t>в</w:t>
       </w:r>
       <w:r>
         <w:rPr>
+          <w:b w:val="false"/>
+          <w:bCs w:val="false"/>
           <w:spacing w:val="-4"/>
-        </w:rPr>
-        <w:t xml:space="preserve"> </w:t>
-      </w:r>
-      <w:r>
-        <w:rPr/>
+          <w:sz w:val="28"/>
+          <w:szCs w:val="28"/>
+        </w:rPr>
+        <w:t xml:space="preserve"> </w:t>
+      </w:r>
+      <w:r>
+        <w:rPr>
+          <w:b w:val="false"/>
+          <w:bCs w:val="false"/>
+          <w:sz w:val="28"/>
+          <w:szCs w:val="28"/>
+        </w:rPr>
         <w:t>г.</w:t>
       </w:r>
       <w:r>
         <w:rPr>
+          <w:b w:val="false"/>
+          <w:bCs w:val="false"/>
           <w:spacing w:val="-8"/>
-        </w:rPr>
-        <w:t xml:space="preserve"> </w:t>
-      </w:r>
-      <w:r>
-        <w:rPr/>
+          <w:sz w:val="28"/>
+          <w:szCs w:val="28"/>
+        </w:rPr>
+        <w:t xml:space="preserve"> </w:t>
+      </w:r>
+      <w:r>
+        <w:rPr>
+          <w:b w:val="false"/>
+          <w:bCs w:val="false"/>
+          <w:sz w:val="28"/>
+          <w:szCs w:val="28"/>
+        </w:rPr>
         <w:t xml:space="preserve">Курган) тел. 8 (343)371-98-14, Е-mail: </w:t>
       </w:r>
       <w:hyperlink r:id="rId2">
@@ -1452,6 +2011,10 @@
           <w:rPr>
             <w:rStyle w:val="Style9"/>
             <w:rFonts w:ascii="Times New Roman" w:hAnsi="Times New Roman"/>
+            <w:b w:val="false"/>
+            <w:bCs w:val="false"/>
+            <w:sz w:val="28"/>
+            <w:szCs w:val="28"/>
           </w:rPr>
           <w:t>66.15@rosstat.gov.ru</w:t>
         </w:r>
@@ -1464,11 +2027,19 @@
         <w:ind w:start="0" w:end="0"/>
         <w:rPr>
           <w:rFonts w:ascii="Times New Roman" w:hAnsi="Times New Roman"/>
+          <w:b w:val="false"/>
+          <w:bCs w:val="false"/>
+          <w:sz w:val="28"/>
+          <w:szCs w:val="28"/>
         </w:rPr>
       </w:pPr>
       <w:r>
         <w:rPr>
           <w:rFonts w:ascii="Times New Roman" w:hAnsi="Times New Roman"/>
+          <w:b w:val="false"/>
+          <w:bCs w:val="false"/>
+          <w:sz w:val="28"/>
+          <w:szCs w:val="28"/>
         </w:rPr>
       </w:r>
     </w:p>
@@ -1477,87 +2048,160 @@
         <w:pStyle w:val="BodyText"/>
         <w:spacing w:lineRule="auto" w:line="242"/>
         <w:ind w:start="141" w:end="136"/>
-        <w:rPr/>
-      </w:pPr>
-      <w:r>
-        <w:rPr/>
+        <w:rPr>
+          <w:b w:val="false"/>
+          <w:bCs w:val="false"/>
+          <w:sz w:val="28"/>
+          <w:szCs w:val="28"/>
+        </w:rPr>
+      </w:pPr>
+      <w:r>
+        <w:rPr>
+          <w:b w:val="false"/>
+          <w:bCs w:val="false"/>
+          <w:sz w:val="28"/>
+          <w:szCs w:val="28"/>
+        </w:rPr>
         <w:t>Отдел</w:t>
       </w:r>
       <w:r>
         <w:rPr>
+          <w:b w:val="false"/>
+          <w:bCs w:val="false"/>
           <w:spacing w:val="80"/>
           <w:w w:val="150"/>
-        </w:rPr>
-        <w:t xml:space="preserve"> </w:t>
-      </w:r>
-      <w:r>
-        <w:rPr/>
+          <w:sz w:val="28"/>
+          <w:szCs w:val="28"/>
+        </w:rPr>
+        <w:t xml:space="preserve"> </w:t>
+      </w:r>
+      <w:r>
+        <w:rPr>
+          <w:b w:val="false"/>
+          <w:bCs w:val="false"/>
+          <w:sz w:val="28"/>
+          <w:szCs w:val="28"/>
+        </w:rPr>
         <w:t>информационных</w:t>
       </w:r>
       <w:r>
         <w:rPr>
+          <w:b w:val="false"/>
+          <w:bCs w:val="false"/>
           <w:spacing w:val="80"/>
           <w:w w:val="150"/>
-        </w:rPr>
-        <w:t xml:space="preserve"> </w:t>
-      </w:r>
-      <w:r>
-        <w:rPr/>
+          <w:sz w:val="28"/>
+          <w:szCs w:val="28"/>
+        </w:rPr>
+        <w:t xml:space="preserve"> </w:t>
+      </w:r>
+      <w:r>
+        <w:rPr>
+          <w:b w:val="false"/>
+          <w:bCs w:val="false"/>
+          <w:sz w:val="28"/>
+          <w:szCs w:val="28"/>
+        </w:rPr>
         <w:t>ресурсов</w:t>
       </w:r>
       <w:r>
         <w:rPr>
+          <w:b w:val="false"/>
+          <w:bCs w:val="false"/>
           <w:spacing w:val="80"/>
           <w:w w:val="150"/>
-        </w:rPr>
-        <w:t xml:space="preserve"> </w:t>
-      </w:r>
-      <w:r>
-        <w:rPr/>
+          <w:sz w:val="28"/>
+          <w:szCs w:val="28"/>
+        </w:rPr>
+        <w:t xml:space="preserve"> </w:t>
+      </w:r>
+      <w:r>
+        <w:rPr>
+          <w:b w:val="false"/>
+          <w:bCs w:val="false"/>
+          <w:sz w:val="28"/>
+          <w:szCs w:val="28"/>
+        </w:rPr>
         <w:t>и</w:t>
       </w:r>
       <w:r>
         <w:rPr>
+          <w:b w:val="false"/>
+          <w:bCs w:val="false"/>
           <w:spacing w:val="80"/>
           <w:w w:val="150"/>
-        </w:rPr>
-        <w:t xml:space="preserve"> </w:t>
-      </w:r>
-      <w:r>
-        <w:rPr/>
+          <w:sz w:val="28"/>
+          <w:szCs w:val="28"/>
+        </w:rPr>
+        <w:t xml:space="preserve"> </w:t>
+      </w:r>
+      <w:r>
+        <w:rPr>
+          <w:b w:val="false"/>
+          <w:bCs w:val="false"/>
+          <w:sz w:val="28"/>
+          <w:szCs w:val="28"/>
+        </w:rPr>
         <w:t>технологий</w:t>
       </w:r>
       <w:r>
         <w:rPr>
+          <w:b w:val="false"/>
+          <w:bCs w:val="false"/>
           <w:spacing w:val="80"/>
           <w:w w:val="150"/>
-        </w:rPr>
-        <w:t xml:space="preserve"> </w:t>
-      </w:r>
-      <w:r>
-        <w:rPr/>
+          <w:sz w:val="28"/>
+          <w:szCs w:val="28"/>
+        </w:rPr>
+        <w:t xml:space="preserve"> </w:t>
+      </w:r>
+      <w:r>
+        <w:rPr>
+          <w:b w:val="false"/>
+          <w:bCs w:val="false"/>
+          <w:sz w:val="28"/>
+          <w:szCs w:val="28"/>
+        </w:rPr>
         <w:t>(включая</w:t>
       </w:r>
       <w:r>
         <w:rPr>
+          <w:b w:val="false"/>
+          <w:bCs w:val="false"/>
           <w:spacing w:val="80"/>
           <w:w w:val="150"/>
-        </w:rPr>
-        <w:t xml:space="preserve"> </w:t>
-      </w:r>
-      <w:r>
-        <w:rPr/>
+          <w:sz w:val="28"/>
+          <w:szCs w:val="28"/>
+        </w:rPr>
+        <w:t xml:space="preserve"> </w:t>
+      </w:r>
+      <w:r>
+        <w:rPr>
+          <w:b w:val="false"/>
+          <w:bCs w:val="false"/>
+          <w:sz w:val="28"/>
+          <w:szCs w:val="28"/>
+        </w:rPr>
         <w:t>специалистов</w:t>
       </w:r>
       <w:r>
         <w:rPr>
+          <w:b w:val="false"/>
+          <w:bCs w:val="false"/>
           <w:spacing w:val="80"/>
           <w:w w:val="150"/>
-        </w:rPr>
-        <w:t xml:space="preserve"> </w:t>
-      </w:r>
-      <w:r>
-        <w:rPr/>
+          <w:sz w:val="28"/>
+          <w:szCs w:val="28"/>
+        </w:rPr>
+        <w:t xml:space="preserve"> </w:t>
+      </w:r>
+      <w:r>
+        <w:rPr>
+          <w:b w:val="false"/>
+          <w:bCs w:val="false"/>
+          <w:sz w:val="28"/>
+          <w:szCs w:val="28"/>
+        </w:rPr>
         <w:t>в г. Курган)</w:t>
       </w:r>
     </w:p>
@@ -1566,45 +2210,86 @@
         <w:pStyle w:val="BodyText"/>
         <w:spacing w:lineRule="exact" w:line="299"/>
         <w:ind w:start="141" w:end="0"/>
-        <w:rPr/>
-      </w:pPr>
-      <w:r>
-        <w:rPr/>
+        <w:rPr>
+          <w:b w:val="false"/>
+          <w:bCs w:val="false"/>
+          <w:sz w:val="28"/>
+          <w:szCs w:val="28"/>
+        </w:rPr>
+      </w:pPr>
+      <w:r>
+        <w:rPr>
+          <w:b w:val="false"/>
+          <w:bCs w:val="false"/>
+          <w:sz w:val="28"/>
+          <w:szCs w:val="28"/>
+        </w:rPr>
         <w:t>тел.</w:t>
       </w:r>
       <w:r>
         <w:rPr>
+          <w:b w:val="false"/>
+          <w:bCs w:val="false"/>
           <w:spacing w:val="-8"/>
-        </w:rPr>
-        <w:t xml:space="preserve"> </w:t>
-      </w:r>
-      <w:r>
-        <w:rPr/>
+          <w:sz w:val="28"/>
+          <w:szCs w:val="28"/>
+        </w:rPr>
+        <w:t xml:space="preserve"> </w:t>
+      </w:r>
+      <w:r>
+        <w:rPr>
+          <w:b w:val="false"/>
+          <w:bCs w:val="false"/>
+          <w:sz w:val="28"/>
+          <w:szCs w:val="28"/>
+        </w:rPr>
         <w:t>8</w:t>
       </w:r>
       <w:r>
         <w:rPr>
+          <w:b w:val="false"/>
+          <w:bCs w:val="false"/>
           <w:spacing w:val="-6"/>
-        </w:rPr>
-        <w:t xml:space="preserve"> </w:t>
-      </w:r>
-      <w:r>
-        <w:rPr/>
+          <w:sz w:val="28"/>
+          <w:szCs w:val="28"/>
+        </w:rPr>
+        <w:t xml:space="preserve"> </w:t>
+      </w:r>
+      <w:r>
+        <w:rPr>
+          <w:b w:val="false"/>
+          <w:bCs w:val="false"/>
+          <w:sz w:val="28"/>
+          <w:szCs w:val="28"/>
+        </w:rPr>
         <w:t>(343)</w:t>
       </w:r>
       <w:r>
         <w:rPr>
+          <w:b w:val="false"/>
+          <w:bCs w:val="false"/>
           <w:spacing w:val="-6"/>
-        </w:rPr>
-        <w:t xml:space="preserve"> </w:t>
-      </w:r>
-      <w:r>
-        <w:rPr/>
+          <w:sz w:val="28"/>
+          <w:szCs w:val="28"/>
+        </w:rPr>
+        <w:t xml:space="preserve"> </w:t>
+      </w:r>
+      <w:r>
+        <w:rPr>
+          <w:b w:val="false"/>
+          <w:bCs w:val="false"/>
+          <w:sz w:val="28"/>
+          <w:szCs w:val="28"/>
+        </w:rPr>
         <w:t>371-07-</w:t>
       </w:r>
       <w:r>
         <w:rPr>
+          <w:b w:val="false"/>
+          <w:bCs w:val="false"/>
           <w:spacing w:val="-5"/>
+          <w:sz w:val="28"/>
+          <w:szCs w:val="28"/>
         </w:rPr>
         <w:t>45</w:t>
       </w:r>
@@ -1928,6 +2613,7 @@
     <w:qFormat/>
     <w:pPr>
       <w:widowControl w:val="false"/>
+      <w:suppressAutoHyphens w:val="true"/>
       <w:bidi w:val="0"/>
       <w:spacing w:lineRule="auto" w:line="240" w:before="0" w:after="0"/>
       <w:ind w:start="0" w:end="0"/>
